--- a/Casares-Olivera_project_final.docx
+++ b/Casares-Olivera_project_final.docx
@@ -2572,27 +2572,7 @@
         <w:rPr>
           <w:lang w:val="en-US"/>
         </w:rPr>
-        <w:t xml:space="preserve"> package using repeated k-fold </w:t>
-      </w:r>
-      <w:commentRangeStart w:id="2"/>
-      <w:r>
-        <w:rPr>
-          <w:lang w:val="en-US"/>
-        </w:rPr>
-        <w:t>cross validation (5 repeats of 10</w:t>
-      </w:r>
-      <w:commentRangeEnd w:id="2"/>
-      <w:r>
-        <w:rPr>
-          <w:rStyle w:val="Kommentarzeichen"/>
-        </w:rPr>
-        <w:commentReference w:id="2"/>
-      </w:r>
-      <w:r>
-        <w:rPr>
-          <w:lang w:val="en-US"/>
-        </w:rPr>
-        <w:t>-fold CV)</w:t>
+        <w:t xml:space="preserve"> package using repeated k-fold cross validation (5 repeats of 10-fold CV)</w:t>
       </w:r>
       <w:r>
         <w:rPr>
@@ -2874,7 +2854,13 @@
         <w:rPr>
           <w:lang w:val="en-US"/>
         </w:rPr>
-        <w:t xml:space="preserve">performance metrics </w:t>
+        <w:t>binary classification measures</w:t>
+      </w:r>
+      <w:r>
+        <w:rPr>
+          <w:lang w:val="en-US"/>
+        </w:rPr>
+        <w:t xml:space="preserve"> </w:t>
       </w:r>
       <w:r>
         <w:rPr>
@@ -2942,149 +2928,77 @@
         <w:rPr>
           <w:lang w:val="en-US"/>
         </w:rPr>
-        <w:t xml:space="preserve">Cohen’s Kappa are recommended. </w:t>
-      </w:r>
-      <w:r>
-        <w:rPr>
-          <w:lang w:val="en-US"/>
-        </w:rPr>
-        <w:t xml:space="preserve">AUC summarizes the plot of true positive rate against false positive rate (the ROC curve) in a single value </w:t>
-      </w:r>
-      <w:r>
-        <w:rPr>
-          <w:lang w:val="en-US"/>
-        </w:rPr>
-        <w:t>(Chawla 855)</w:t>
-      </w:r>
-      <w:r>
-        <w:rPr>
-          <w:lang w:val="en-US"/>
-        </w:rPr>
-        <w:t xml:space="preserve">. </w:t>
-      </w:r>
-      <w:r>
-        <w:rPr>
-          <w:lang w:val="en-US"/>
-        </w:rPr>
-        <w:t xml:space="preserve">Kappa </w:t>
-      </w:r>
-      <w:r>
-        <w:rPr>
-          <w:lang w:val="en-US"/>
-        </w:rPr>
-        <w:t>is the perce</w:t>
-      </w:r>
-      <w:r>
-        <w:rPr>
-          <w:lang w:val="en-US"/>
-        </w:rPr>
-        <w:t>ntage of correctly classified</w:t>
-      </w:r>
-      <w:r>
-        <w:rPr>
-          <w:lang w:val="en-US"/>
-        </w:rPr>
-        <w:t xml:space="preserve"> instances out of all instances</w:t>
-      </w:r>
-      <w:r>
-        <w:rPr>
-          <w:lang w:val="en-US"/>
-        </w:rPr>
-        <w:t xml:space="preserve"> and</w:t>
-      </w:r>
-      <w:r>
-        <w:rPr>
-          <w:lang w:val="en-US"/>
-        </w:rPr>
-        <w:t xml:space="preserve"> normalized at the baseline of random chance on </w:t>
-      </w:r>
-      <w:r>
-        <w:rPr>
-          <w:lang w:val="en-US"/>
-        </w:rPr>
-        <w:t>the</w:t>
-      </w:r>
-      <w:r>
-        <w:rPr>
-          <w:lang w:val="en-US"/>
-        </w:rPr>
-        <w:t xml:space="preserve"> dataset (Brownlee). </w:t>
-      </w:r>
-      <w:r>
-        <w:rPr>
-          <w:lang w:val="en-US"/>
-        </w:rPr>
-        <w:t xml:space="preserve">We </w:t>
+        <w:t>Cohens Kappa are</w:t>
+      </w:r>
+      <w:r>
+        <w:rPr>
+          <w:lang w:val="en-US"/>
+        </w:rPr>
+        <w:t xml:space="preserve"> recommended. </w:t>
+      </w:r>
+      <w:r>
+        <w:rPr>
+          <w:lang w:val="en-US"/>
+        </w:rPr>
+        <w:t>AUC summarizes the plot of true positive rate against false positive rate (the ROC curve) in a single value (</w:t>
+      </w:r>
+      <w:commentRangeStart w:id="2"/>
+      <w:r>
+        <w:rPr>
+          <w:lang w:val="en-US"/>
+        </w:rPr>
+        <w:t>Chawla 855</w:t>
+      </w:r>
+      <w:commentRangeEnd w:id="2"/>
+      <w:r>
+        <w:rPr>
+          <w:rStyle w:val="Kommentarzeichen"/>
+        </w:rPr>
+        <w:commentReference w:id="2"/>
+      </w:r>
+      <w:r>
+        <w:rPr>
+          <w:lang w:val="en-US"/>
+        </w:rPr>
+        <w:t xml:space="preserve">). </w:t>
+      </w:r>
+      <w:r>
+        <w:rPr>
+          <w:lang w:val="en-US"/>
+        </w:rPr>
+        <w:t>Kappa is the percentage of correctly classified instances out of all instances and normalized at the baseline of random chance on the dataset (Brownlee).</w:t>
+      </w:r>
+      <w:r>
+        <w:rPr>
+          <w:lang w:val="en-US"/>
+        </w:rPr>
+        <w:t xml:space="preserve"> </w:t>
+      </w:r>
+      <w:r>
+        <w:rPr>
+          <w:lang w:val="en-US"/>
+        </w:rPr>
+        <w:t xml:space="preserve">All models were trained and validated </w:t>
+      </w:r>
+      <w:r>
+        <w:rPr>
+          <w:lang w:val="en-US"/>
+        </w:rPr>
+        <w:t xml:space="preserve">twice, once with AUC and once with Kappa as </w:t>
       </w:r>
       <w:r>
         <w:rPr>
           <w:lang w:val="en-US"/>
         </w:rPr>
         <w:lastRenderedPageBreak/>
-        <w:t xml:space="preserve">implemented </w:t>
-      </w:r>
-      <w:r>
-        <w:rPr>
-          <w:lang w:val="en-US"/>
-        </w:rPr>
-        <w:t>all models</w:t>
-      </w:r>
-      <w:r>
-        <w:rPr>
-          <w:lang w:val="en-US"/>
-        </w:rPr>
-        <w:t xml:space="preserve"> twice, </w:t>
-      </w:r>
-      <w:r>
-        <w:rPr>
-          <w:lang w:val="en-US"/>
-        </w:rPr>
-        <w:t>once</w:t>
-      </w:r>
-      <w:r>
-        <w:rPr>
-          <w:lang w:val="en-US"/>
-        </w:rPr>
-        <w:t xml:space="preserve"> kappa and </w:t>
-      </w:r>
-      <w:r>
-        <w:rPr>
-          <w:lang w:val="en-US"/>
-        </w:rPr>
-        <w:t xml:space="preserve">once with </w:t>
-      </w:r>
-      <w:r>
-        <w:rPr>
-          <w:lang w:val="en-US"/>
-        </w:rPr>
-        <w:t xml:space="preserve">AUC as performance measure, and </w:t>
-      </w:r>
-      <w:r>
-        <w:rPr>
-          <w:lang w:val="en-US"/>
-        </w:rPr>
-        <w:t>selected the model that had</w:t>
-      </w:r>
-      <w:r>
-        <w:rPr>
-          <w:lang w:val="en-US"/>
-        </w:rPr>
-        <w:t xml:space="preserve"> more savings </w:t>
-      </w:r>
-      <w:r>
-        <w:rPr>
-          <w:lang w:val="en-US"/>
-        </w:rPr>
-        <w:t xml:space="preserve">(see section Validation) </w:t>
-      </w:r>
-      <w:r>
-        <w:rPr>
-          <w:lang w:val="en-US"/>
-        </w:rPr>
-        <w:t xml:space="preserve">on the test set. </w:t>
-      </w:r>
-      <w:bookmarkStart w:id="3" w:name="_GoBack"/>
-      <w:bookmarkEnd w:id="3"/>
+        <w:t xml:space="preserve">performance measure. The models trained with AUC scored higher on the test set in absolute savings (see Validation savings). </w:t>
+      </w:r>
+      <w:r>
+        <w:rPr>
+          <w:lang w:val="en-US"/>
+        </w:rPr>
+        <w:t>Thus, AUC was selected for all models.</w:t>
+      </w:r>
     </w:p>
     <w:p>
       <w:pPr>
@@ -3303,7 +3217,7 @@
         </w:rPr>
         <w:t xml:space="preserve">consists in </w:t>
       </w:r>
-      <w:commentRangeStart w:id="4"/>
+      <w:commentRangeStart w:id="3"/>
       <w:r>
         <w:rPr>
           <w:lang w:val="en-US"/>
@@ -3402,12 +3316,12 @@
         </w:rPr>
         <w:t xml:space="preserve"> in 8 new features for the model.</w:t>
       </w:r>
-      <w:commentRangeEnd w:id="4"/>
+      <w:commentRangeEnd w:id="3"/>
       <w:r>
         <w:rPr>
           <w:rStyle w:val="Kommentarzeichen"/>
         </w:rPr>
-        <w:commentReference w:id="4"/>
+        <w:commentReference w:id="3"/>
       </w:r>
       <w:r>
         <w:rPr>
@@ -3744,27 +3658,25 @@
         <w:rPr>
           <w:lang w:val="en-US"/>
         </w:rPr>
-        <w:t xml:space="preserve"> (</w:t>
-      </w:r>
-      <w:commentRangeStart w:id="5"/>
-      <w:r>
-        <w:rPr>
-          <w:lang w:val="en-US"/>
-        </w:rPr>
-        <w:t>AUC</w:t>
-      </w:r>
-      <w:commentRangeEnd w:id="5"/>
-      <w:r>
-        <w:rPr>
-          <w:rStyle w:val="Kommentarzeichen"/>
-        </w:rPr>
-        <w:commentReference w:id="5"/>
-      </w:r>
-      <w:r>
-        <w:rPr>
-          <w:lang w:val="en-US"/>
-        </w:rPr>
-        <w:t>), F1-Score, Log</w:t>
+        <w:t xml:space="preserve"> (AUC</w:t>
+      </w:r>
+      <w:r>
+        <w:rPr>
+          <w:lang w:val="en-US"/>
+        </w:rPr>
+        <w:t xml:space="preserve">) and </w:t>
+      </w:r>
+      <w:r>
+        <w:rPr>
+          <w:lang w:val="en-US"/>
+        </w:rPr>
+        <w:t>Kappa</w:t>
+      </w:r>
+      <w:r>
+        <w:rPr>
+          <w:lang w:val="en-US"/>
+        </w:rPr>
+        <w:t>. In addition,</w:t>
       </w:r>
       <w:r>
         <w:rPr>
@@ -3776,14 +3688,40 @@
         <w:rPr>
           <w:lang w:val="en-US"/>
         </w:rPr>
-        <w:t xml:space="preserve">Loss </w:t>
-      </w:r>
-      <w:r>
-        <w:rPr>
-          <w:lang w:val="en-US"/>
-        </w:rPr>
-        <w:t>and</w:t>
-      </w:r>
+        <w:t>a custom cost-based metric (savings</w:t>
+      </w:r>
+      <w:r>
+        <w:rPr>
+          <w:lang w:val="en-US"/>
+        </w:rPr>
+        <w:t xml:space="preserve">) is used for evaluation. AUC and Kappa </w:t>
+      </w:r>
+      <w:r>
+        <w:rPr>
+          <w:lang w:val="en-US"/>
+        </w:rPr>
+        <w:t>may not be the right evaluation criteria when eva</w:t>
+      </w:r>
+      <w:r>
+        <w:rPr>
+          <w:lang w:val="en-US"/>
+        </w:rPr>
+        <w:t xml:space="preserve">luating fraud detection models </w:t>
+      </w:r>
+      <w:r>
+        <w:rPr>
+          <w:lang w:val="en-US"/>
+        </w:rPr>
+        <w:t>because they implicitly assume that misclassification errors carry the same cost as the correct classified transactions. In practice, wrongly predicting a fraudulent transaction as legitimate usually carries a considerably higher financial cost than the opposite case (</w:t>
+      </w:r>
+      <w:proofErr w:type="spellStart"/>
+      <w:r>
+        <w:rPr>
+          <w:lang w:val="en-US"/>
+        </w:rPr>
+        <w:t>Bahnsen</w:t>
+      </w:r>
+      <w:proofErr w:type="spellEnd"/>
       <w:r>
         <w:rPr>
           <w:lang w:val="en-US"/>
@@ -3794,423 +3732,6 @@
         <w:rPr>
           <w:lang w:val="en-US"/>
         </w:rPr>
-        <w:t>a custom cost-based metric (</w:t>
-      </w:r>
-      <w:commentRangeStart w:id="6"/>
-      <w:r>
-        <w:rPr>
-          <w:lang w:val="en-US"/>
-        </w:rPr>
-        <w:t>savings</w:t>
-      </w:r>
-      <w:commentRangeEnd w:id="6"/>
-      <w:r>
-        <w:rPr>
-          <w:rStyle w:val="Kommentarzeichen"/>
-        </w:rPr>
-        <w:commentReference w:id="6"/>
-      </w:r>
-      <w:r>
-        <w:rPr>
-          <w:lang w:val="en-US"/>
-        </w:rPr>
-        <w:t>).</w:t>
-      </w:r>
-      <w:r>
-        <w:rPr>
-          <w:lang w:val="en-US"/>
-        </w:rPr>
-        <w:t xml:space="preserve"> </w:t>
-      </w:r>
-      <w:r>
-        <w:rPr>
-          <w:lang w:val="en-US"/>
-        </w:rPr>
-        <w:t>The Receiver Operating Characteristic (ROC) curve is a typical technique for summarizing classifier performance over a range of trade</w:t>
-      </w:r>
-      <w:r>
-        <w:rPr>
-          <w:lang w:val="en-US"/>
-        </w:rPr>
-        <w:t>-</w:t>
-      </w:r>
-      <w:r>
-        <w:rPr>
-          <w:lang w:val="en-US"/>
-        </w:rPr>
-        <w:t>offs between true positive and false po</w:t>
-      </w:r>
-      <w:r>
-        <w:rPr>
-          <w:lang w:val="en-US"/>
-        </w:rPr>
-        <w:t>sitive error rates</w:t>
-      </w:r>
-      <w:r>
-        <w:rPr>
-          <w:lang w:val="en-US"/>
-        </w:rPr>
-        <w:t xml:space="preserve">. The Area </w:t>
-      </w:r>
-      <w:proofErr w:type="gramStart"/>
-      <w:r>
-        <w:rPr>
-          <w:lang w:val="en-US"/>
-        </w:rPr>
-        <w:t>Under</w:t>
-      </w:r>
-      <w:proofErr w:type="gramEnd"/>
-      <w:r>
-        <w:rPr>
-          <w:lang w:val="en-US"/>
-        </w:rPr>
-        <w:t xml:space="preserve"> the Curve (AUC) is an accepted performance metri</w:t>
-      </w:r>
-      <w:r>
-        <w:rPr>
-          <w:lang w:val="en-US"/>
-        </w:rPr>
-        <w:t>c f</w:t>
-      </w:r>
-      <w:r>
-        <w:rPr>
-          <w:lang w:val="en-US"/>
-        </w:rPr>
-        <w:t xml:space="preserve">or a ROC curve (Chawla </w:t>
-      </w:r>
-      <w:r>
-        <w:rPr>
-          <w:lang w:val="en-US"/>
-        </w:rPr>
-        <w:t>855).</w:t>
-      </w:r>
-      <w:r>
-        <w:rPr>
-          <w:lang w:val="en-US"/>
-        </w:rPr>
-        <w:t xml:space="preserve"> </w:t>
-      </w:r>
-      <w:r>
-        <w:rPr>
-          <w:lang w:val="en-US"/>
-        </w:rPr>
-        <w:t xml:space="preserve">The main goal for learning from imbalanced datasets is to improve the recall </w:t>
-      </w:r>
-      <w:r>
-        <w:rPr>
-          <w:lang w:val="en-US"/>
-        </w:rPr>
-        <w:t xml:space="preserve">(TP out of TP+FN) </w:t>
-      </w:r>
-      <w:r>
-        <w:rPr>
-          <w:lang w:val="en-US"/>
-        </w:rPr>
-        <w:t>without hurting the precision</w:t>
-      </w:r>
-      <w:r>
-        <w:rPr>
-          <w:lang w:val="en-US"/>
-        </w:rPr>
-        <w:t xml:space="preserve"> (TP out of TP+FP)</w:t>
-      </w:r>
-      <w:r>
-        <w:rPr>
-          <w:lang w:val="en-US"/>
-        </w:rPr>
-        <w:t>. However, recall and precision goals can be regularly conflicting, since when increasing the true positive for the minority class, the number of false positives can also be increased; this will reduce the precision. The F</w:t>
-      </w:r>
-      <w:r>
-        <w:rPr>
-          <w:lang w:val="en-US"/>
-        </w:rPr>
-        <w:t>1</w:t>
-      </w:r>
-      <w:r>
-        <w:rPr>
-          <w:lang w:val="en-US"/>
-        </w:rPr>
-        <w:t>-</w:t>
-      </w:r>
-      <w:r>
-        <w:rPr>
-          <w:lang w:val="en-US"/>
-        </w:rPr>
-        <w:t>score</w:t>
-      </w:r>
-      <w:r>
-        <w:rPr>
-          <w:lang w:val="en-US"/>
-        </w:rPr>
-        <w:t xml:space="preserve"> metric is one measure that combines the trade</w:t>
-      </w:r>
-      <w:r>
-        <w:rPr>
-          <w:lang w:val="en-US"/>
-        </w:rPr>
-        <w:t>-</w:t>
-      </w:r>
-      <w:r>
-        <w:rPr>
-          <w:lang w:val="en-US"/>
-        </w:rPr>
-        <w:t xml:space="preserve">offs of precision and recall, and outputs a single number reflecting the "goodness" of a classifier in the presence of </w:t>
-      </w:r>
-      <w:r>
-        <w:rPr>
-          <w:lang w:val="en-US"/>
-        </w:rPr>
-        <w:t>a minority</w:t>
-      </w:r>
-      <w:r>
-        <w:rPr>
-          <w:lang w:val="en-US"/>
-        </w:rPr>
-        <w:t xml:space="preserve"> class. While</w:t>
-      </w:r>
-      <w:r>
-        <w:rPr>
-          <w:lang w:val="en-US"/>
-        </w:rPr>
-        <w:t xml:space="preserve"> ROC curves represent the trade-</w:t>
-      </w:r>
-      <w:r>
-        <w:rPr>
-          <w:lang w:val="en-US"/>
-        </w:rPr>
-        <w:t>off between values of TP and FP, the F</w:t>
-      </w:r>
-      <w:r>
-        <w:rPr>
-          <w:lang w:val="en-US"/>
-        </w:rPr>
-        <w:t>1</w:t>
-      </w:r>
-      <w:r>
-        <w:rPr>
-          <w:lang w:val="en-US"/>
-        </w:rPr>
-        <w:t>-</w:t>
-      </w:r>
-      <w:r>
-        <w:rPr>
-          <w:lang w:val="en-US"/>
-        </w:rPr>
-        <w:t xml:space="preserve">score </w:t>
-      </w:r>
-      <w:r>
-        <w:rPr>
-          <w:lang w:val="en-US"/>
-        </w:rPr>
-        <w:t>repr</w:t>
-      </w:r>
-      <w:r>
-        <w:rPr>
-          <w:lang w:val="en-US"/>
-        </w:rPr>
-        <w:t>esents the trade-off among dif</w:t>
-      </w:r>
-      <w:r>
-        <w:rPr>
-          <w:lang w:val="en-US"/>
-        </w:rPr>
-        <w:t xml:space="preserve">ferent values of TP, FP, and FN </w:t>
-      </w:r>
-      <w:r>
-        <w:rPr>
-          <w:lang w:val="en-US"/>
-        </w:rPr>
-        <w:t>(Chawla</w:t>
-      </w:r>
-      <w:r>
-        <w:rPr>
-          <w:lang w:val="en-US"/>
-        </w:rPr>
-        <w:t xml:space="preserve"> 857). </w:t>
-      </w:r>
-      <w:r>
-        <w:rPr>
-          <w:lang w:val="en-US"/>
-        </w:rPr>
-        <w:t>The expression for the F-value is as follows</w:t>
-      </w:r>
-      <w:r>
-        <w:rPr>
-          <w:lang w:val="en-US"/>
-        </w:rPr>
-        <w:t>:</w:t>
-      </w:r>
-    </w:p>
-    <w:p>
-      <w:pPr>
-        <w:ind w:firstLine="708"/>
-        <w:jc w:val="center"/>
-        <w:rPr>
-          <w:rFonts w:eastAsiaTheme="minorEastAsia"/>
-          <w:lang w:val="en-US"/>
-        </w:rPr>
-      </w:pPr>
-      <m:oMathPara>
-        <m:oMath>
-          <m:r>
-            <w:rPr>
-              <w:rFonts w:ascii="Cambria Math" w:hAnsi="Cambria Math"/>
-              <w:lang w:val="en-US"/>
-            </w:rPr>
-            <m:t>F1Score=2</m:t>
-          </m:r>
-          <m:f>
-            <m:fPr>
-              <m:ctrlPr>
-                <w:rPr>
-                  <w:rFonts w:ascii="Cambria Math" w:hAnsi="Cambria Math"/>
-                  <w:i/>
-                  <w:lang w:val="en-US"/>
-                </w:rPr>
-              </m:ctrlPr>
-            </m:fPr>
-            <m:num>
-              <m:r>
-                <w:rPr>
-                  <w:rFonts w:ascii="Cambria Math" w:hAnsi="Cambria Math"/>
-                  <w:lang w:val="en-US"/>
-                </w:rPr>
-                <m:t>Precision.Recall</m:t>
-              </m:r>
-            </m:num>
-            <m:den>
-              <m:r>
-                <w:rPr>
-                  <w:rFonts w:ascii="Cambria Math" w:hAnsi="Cambria Math"/>
-                  <w:lang w:val="en-US"/>
-                </w:rPr>
-                <m:t>Pre</m:t>
-              </m:r>
-              <m:r>
-                <w:rPr>
-                  <w:rFonts w:ascii="Cambria Math" w:hAnsi="Cambria Math"/>
-                  <w:lang w:val="en-US"/>
-                </w:rPr>
-                <m:t>cision+Recall</m:t>
-              </m:r>
-            </m:den>
-          </m:f>
-        </m:oMath>
-      </m:oMathPara>
-    </w:p>
-    <w:p>
-      <w:pPr>
-        <w:spacing w:before="240"/>
-        <w:jc w:val="both"/>
-        <w:rPr>
-          <w:lang w:val="en-US"/>
-        </w:rPr>
-      </w:pPr>
-      <w:r>
-        <w:rPr>
-          <w:lang w:val="en-US"/>
-        </w:rPr>
-        <w:t>Log</w:t>
-      </w:r>
-      <w:r>
-        <w:rPr>
-          <w:lang w:val="en-US"/>
-        </w:rPr>
-        <w:t xml:space="preserve"> </w:t>
-      </w:r>
-      <w:r>
-        <w:rPr>
-          <w:lang w:val="en-US"/>
-        </w:rPr>
-        <w:t xml:space="preserve">Loss is a performance measure </w:t>
-      </w:r>
-      <w:r>
-        <w:rPr>
-          <w:lang w:val="en-US"/>
-        </w:rPr>
-        <w:t xml:space="preserve">used to evaluate predictions on </w:t>
-      </w:r>
-      <w:proofErr w:type="spellStart"/>
-      <w:r>
-        <w:rPr>
-          <w:i/>
-          <w:lang w:val="en-US"/>
-        </w:rPr>
-        <w:t>Kaggle</w:t>
-      </w:r>
-      <w:proofErr w:type="spellEnd"/>
-      <w:r>
-        <w:rPr>
-          <w:lang w:val="en-US"/>
-        </w:rPr>
-        <w:t xml:space="preserve"> competitions, among others. Log loss measures the uncertainty of the model and penalizes extremely wrong probabilities. </w:t>
-      </w:r>
-    </w:p>
-    <w:p>
-      <w:pPr>
-        <w:spacing w:before="240"/>
-        <w:jc w:val="both"/>
-        <w:rPr>
-          <w:lang w:val="en-US"/>
-        </w:rPr>
-      </w:pPr>
-      <w:r>
-        <w:rPr>
-          <w:lang w:val="en-US"/>
-        </w:rPr>
-        <w:lastRenderedPageBreak/>
-        <w:tab/>
-      </w:r>
-      <w:r>
-        <w:rPr>
-          <w:lang w:val="en-US"/>
-        </w:rPr>
-        <w:t xml:space="preserve">Nevertheless, these </w:t>
-      </w:r>
-      <w:r>
-        <w:rPr>
-          <w:lang w:val="en-US"/>
-        </w:rPr>
-        <w:t xml:space="preserve">three </w:t>
-      </w:r>
-      <w:r>
-        <w:rPr>
-          <w:lang w:val="en-US"/>
-        </w:rPr>
-        <w:t xml:space="preserve">measures may not be the right evaluation criteria when evaluating fraud detection </w:t>
-      </w:r>
-      <w:proofErr w:type="gramStart"/>
-      <w:r>
-        <w:rPr>
-          <w:lang w:val="en-US"/>
-        </w:rPr>
-        <w:t>models,</w:t>
-      </w:r>
-      <w:proofErr w:type="gramEnd"/>
-      <w:r>
-        <w:rPr>
-          <w:lang w:val="en-US"/>
-        </w:rPr>
-        <w:t xml:space="preserve"> because they implicitly assume that misclassification errors carry the same cost as the correct classified transactions. In practice, wrongly predicting a fraudulent transaction as legitimate usually carries a considerably higher financial cost than the opposite case (</w:t>
-      </w:r>
-      <w:proofErr w:type="spellStart"/>
-      <w:r>
-        <w:rPr>
-          <w:lang w:val="en-US"/>
-        </w:rPr>
-        <w:t>Bahnsen</w:t>
-      </w:r>
-      <w:proofErr w:type="spellEnd"/>
-      <w:r>
-        <w:rPr>
-          <w:lang w:val="en-US"/>
-        </w:rPr>
-        <w:t xml:space="preserve"> </w:t>
-      </w:r>
-      <w:r>
-        <w:rPr>
-          <w:lang w:val="en-US"/>
-        </w:rPr>
         <w:t>136-137</w:t>
       </w:r>
       <w:r>
@@ -4223,13 +3744,39 @@
         <w:rPr>
           <w:lang w:val="en-US"/>
         </w:rPr>
-        <w:t>the losses</w:t>
+        <w:t>the lo</w:t>
+      </w:r>
+      <w:bookmarkStart w:id="4" w:name="_GoBack"/>
+      <w:bookmarkEnd w:id="4"/>
+      <w:r>
+        <w:rPr>
+          <w:lang w:val="en-US"/>
+        </w:rPr>
+        <w:t>sses</w:t>
       </w:r>
       <w:r>
         <w:rPr>
           <w:lang w:val="en-US"/>
         </w:rPr>
         <w:t>. Using a cost matrix (as described below) that defines the cost for both types of misclassification error, a savings metric can be computed as the difference between the cost of using no algorithm (sum of the amounts of fraudulent transactions) and the associated cost of the predictions.</w:t>
+      </w:r>
+      <w:r>
+        <w:rPr>
+          <w:lang w:val="en-US"/>
+        </w:rPr>
+        <w:t xml:space="preserve"> In this experiment the highest savings of $ </w:t>
+      </w:r>
+      <w:r>
+        <w:rPr>
+          <w:lang w:val="en-US"/>
+        </w:rPr>
+        <w:t>561712.9</w:t>
+      </w:r>
+      <w:r>
+        <w:rPr>
+          <w:lang w:val="en-US"/>
+        </w:rPr>
+        <w:t xml:space="preserve"> are achieved if all frauds are detected on the test set. The lowest savings is $ 0. This is when no model is used at all. </w:t>
       </w:r>
     </w:p>
     <w:tbl>
@@ -4433,6 +3980,7 @@
               <w:rPr>
                 <w:lang w:val="en-US"/>
               </w:rPr>
+              <w:lastRenderedPageBreak/>
               <w:t>Actual Positive</w:t>
             </w:r>
           </w:p>
@@ -4541,14 +4089,13 @@
         <w:tblLook w:val="04A0" w:firstRow="1" w:lastRow="0" w:firstColumn="1" w:lastColumn="0" w:noHBand="0" w:noVBand="1"/>
       </w:tblPr>
       <w:tblGrid>
-        <w:gridCol w:w="1668"/>
-        <w:gridCol w:w="1275"/>
-        <w:gridCol w:w="1276"/>
-        <w:gridCol w:w="1276"/>
-        <w:gridCol w:w="814"/>
-        <w:gridCol w:w="957"/>
-        <w:gridCol w:w="957"/>
-        <w:gridCol w:w="957"/>
+        <w:gridCol w:w="1311"/>
+        <w:gridCol w:w="1311"/>
+        <w:gridCol w:w="1881"/>
+        <w:gridCol w:w="1169"/>
+        <w:gridCol w:w="1169"/>
+        <w:gridCol w:w="1169"/>
+        <w:gridCol w:w="1170"/>
       </w:tblGrid>
       <w:tr>
         <w:trPr>
@@ -4556,7 +4103,7 @@
         </w:trPr>
         <w:tc>
           <w:tcPr>
-            <w:tcW w:w="1668" w:type="dxa"/>
+            <w:tcW w:w="1311" w:type="dxa"/>
             <w:tcBorders>
               <w:bottom w:val="single" w:sz="4" w:space="0" w:color="auto"/>
             </w:tcBorders>
@@ -4585,7 +4132,7 @@
         </w:tc>
         <w:tc>
           <w:tcPr>
-            <w:tcW w:w="1275" w:type="dxa"/>
+            <w:tcW w:w="1311" w:type="dxa"/>
             <w:tcBorders>
               <w:bottom w:val="single" w:sz="4" w:space="0" w:color="auto"/>
             </w:tcBorders>
@@ -4614,7 +4161,7 @@
         </w:tc>
         <w:tc>
           <w:tcPr>
-            <w:tcW w:w="1276" w:type="dxa"/>
+            <w:tcW w:w="1881" w:type="dxa"/>
             <w:tcBorders>
               <w:bottom w:val="single" w:sz="4" w:space="0" w:color="auto"/>
             </w:tcBorders>
@@ -4643,7 +4190,7 @@
         </w:tc>
         <w:tc>
           <w:tcPr>
-            <w:tcW w:w="1276" w:type="dxa"/>
+            <w:tcW w:w="1169" w:type="dxa"/>
             <w:tcBorders>
               <w:bottom w:val="single" w:sz="4" w:space="0" w:color="auto"/>
             </w:tcBorders>
@@ -4672,7 +4219,7 @@
         </w:tc>
         <w:tc>
           <w:tcPr>
-            <w:tcW w:w="814" w:type="dxa"/>
+            <w:tcW w:w="1169" w:type="dxa"/>
             <w:tcBorders>
               <w:bottom w:val="single" w:sz="4" w:space="0" w:color="auto"/>
             </w:tcBorders>
@@ -4695,7 +4242,7 @@
         </w:tc>
         <w:tc>
           <w:tcPr>
-            <w:tcW w:w="957" w:type="dxa"/>
+            <w:tcW w:w="1169" w:type="dxa"/>
             <w:tcBorders>
               <w:bottom w:val="single" w:sz="4" w:space="0" w:color="auto"/>
             </w:tcBorders>
@@ -4712,13 +4259,13 @@
               <w:rPr>
                 <w:lang w:val="en-US"/>
               </w:rPr>
-              <w:t>F1</w:t>
+              <w:t>Kappa</w:t>
             </w:r>
           </w:p>
         </w:tc>
         <w:tc>
           <w:tcPr>
-            <w:tcW w:w="957" w:type="dxa"/>
+            <w:tcW w:w="1170" w:type="dxa"/>
             <w:tcBorders>
               <w:bottom w:val="single" w:sz="4" w:space="0" w:color="auto"/>
             </w:tcBorders>
@@ -4731,31 +4278,6 @@
                 <w:lang w:val="en-US"/>
               </w:rPr>
             </w:pPr>
-            <w:proofErr w:type="spellStart"/>
-            <w:r>
-              <w:rPr>
-                <w:lang w:val="en-US"/>
-              </w:rPr>
-              <w:t>LogLoss</w:t>
-            </w:r>
-            <w:proofErr w:type="spellEnd"/>
-          </w:p>
-        </w:tc>
-        <w:tc>
-          <w:tcPr>
-            <w:tcW w:w="957" w:type="dxa"/>
-            <w:tcBorders>
-              <w:bottom w:val="single" w:sz="4" w:space="0" w:color="auto"/>
-            </w:tcBorders>
-            <w:vAlign w:val="bottom"/>
-          </w:tcPr>
-          <w:p>
-            <w:pPr>
-              <w:pStyle w:val="KeinLeerraum"/>
-              <w:rPr>
-                <w:lang w:val="en-US"/>
-              </w:rPr>
-            </w:pPr>
             <w:r>
               <w:rPr>
                 <w:lang w:val="en-US"/>
@@ -4768,7 +4290,7 @@
       <w:tr>
         <w:tc>
           <w:tcPr>
-            <w:tcW w:w="1668" w:type="dxa"/>
+            <w:tcW w:w="1311" w:type="dxa"/>
             <w:tcBorders>
               <w:top w:val="single" w:sz="4" w:space="0" w:color="auto"/>
             </w:tcBorders>
@@ -4791,7 +4313,7 @@
         </w:tc>
         <w:tc>
           <w:tcPr>
-            <w:tcW w:w="1275" w:type="dxa"/>
+            <w:tcW w:w="1311" w:type="dxa"/>
             <w:tcBorders>
               <w:top w:val="single" w:sz="4" w:space="0" w:color="auto"/>
             </w:tcBorders>
@@ -4815,7 +4337,7 @@
         </w:tc>
         <w:tc>
           <w:tcPr>
-            <w:tcW w:w="1276" w:type="dxa"/>
+            <w:tcW w:w="1881" w:type="dxa"/>
             <w:tcBorders>
               <w:top w:val="single" w:sz="4" w:space="0" w:color="auto"/>
             </w:tcBorders>
@@ -4839,7 +4361,7 @@
         </w:tc>
         <w:tc>
           <w:tcPr>
-            <w:tcW w:w="1276" w:type="dxa"/>
+            <w:tcW w:w="1169" w:type="dxa"/>
             <w:tcBorders>
               <w:top w:val="single" w:sz="4" w:space="0" w:color="auto"/>
             </w:tcBorders>
@@ -4863,7 +4385,7 @@
         </w:tc>
         <w:tc>
           <w:tcPr>
-            <w:tcW w:w="814" w:type="dxa"/>
+            <w:tcW w:w="1169" w:type="dxa"/>
             <w:tcBorders>
               <w:top w:val="single" w:sz="4" w:space="0" w:color="auto"/>
             </w:tcBorders>
@@ -4881,13 +4403,13 @@
               <w:rPr>
                 <w:lang w:val="en-US"/>
               </w:rPr>
-              <w:t>-</w:t>
+              <w:t>0.7812106</w:t>
             </w:r>
           </w:p>
         </w:tc>
         <w:tc>
           <w:tcPr>
-            <w:tcW w:w="957" w:type="dxa"/>
+            <w:tcW w:w="1169" w:type="dxa"/>
             <w:tcBorders>
               <w:top w:val="single" w:sz="4" w:space="0" w:color="auto"/>
             </w:tcBorders>
@@ -4905,13 +4427,13 @@
               <w:rPr>
                 <w:lang w:val="en-US"/>
               </w:rPr>
-              <w:t>-</w:t>
+              <w:t>0.665</w:t>
             </w:r>
           </w:p>
         </w:tc>
         <w:tc>
           <w:tcPr>
-            <w:tcW w:w="957" w:type="dxa"/>
+            <w:tcW w:w="1170" w:type="dxa"/>
             <w:tcBorders>
               <w:top w:val="single" w:sz="4" w:space="0" w:color="auto"/>
             </w:tcBorders>
@@ -4929,31 +4451,7 @@
               <w:rPr>
                 <w:lang w:val="en-US"/>
               </w:rPr>
-              <w:t>0.04344</w:t>
-            </w:r>
-          </w:p>
-        </w:tc>
-        <w:tc>
-          <w:tcPr>
-            <w:tcW w:w="957" w:type="dxa"/>
-            <w:tcBorders>
-              <w:top w:val="single" w:sz="4" w:space="0" w:color="auto"/>
-            </w:tcBorders>
-            <w:vAlign w:val="center"/>
-          </w:tcPr>
-          <w:p>
-            <w:pPr>
-              <w:pStyle w:val="KeinLeerraum"/>
-              <w:jc w:val="center"/>
-              <w:rPr>
-                <w:lang w:val="en-US"/>
-              </w:rPr>
-            </w:pPr>
-            <w:r>
-              <w:rPr>
-                <w:lang w:val="en-US"/>
-              </w:rPr>
-              <w:t>-</w:t>
+              <w:t>412802.6</w:t>
             </w:r>
           </w:p>
         </w:tc>
@@ -4961,7 +4459,7 @@
       <w:tr>
         <w:tc>
           <w:tcPr>
-            <w:tcW w:w="1668" w:type="dxa"/>
+            <w:tcW w:w="1311" w:type="dxa"/>
             <w:vAlign w:val="center"/>
           </w:tcPr>
           <w:p>
@@ -4981,7 +4479,7 @@
         </w:tc>
         <w:tc>
           <w:tcPr>
-            <w:tcW w:w="1275" w:type="dxa"/>
+            <w:tcW w:w="1311" w:type="dxa"/>
             <w:vAlign w:val="center"/>
           </w:tcPr>
           <w:p>
@@ -5004,7 +4502,7 @@
         </w:tc>
         <w:tc>
           <w:tcPr>
-            <w:tcW w:w="1276" w:type="dxa"/>
+            <w:tcW w:w="1881" w:type="dxa"/>
             <w:vAlign w:val="center"/>
           </w:tcPr>
           <w:p>
@@ -5024,40 +4522,10 @@
             </w:r>
             <w:proofErr w:type="spellEnd"/>
           </w:p>
-          <w:p>
-            <w:pPr>
-              <w:pStyle w:val="KeinLeerraum"/>
-              <w:jc w:val="center"/>
-              <w:rPr>
-                <w:lang w:val="en-US"/>
-              </w:rPr>
-            </w:pPr>
-            <w:r>
-              <w:rPr>
-                <w:lang w:val="en-US"/>
-              </w:rPr>
-              <w:t>split</w:t>
-            </w:r>
-          </w:p>
-          <w:p>
-            <w:pPr>
-              <w:pStyle w:val="KeinLeerraum"/>
-              <w:jc w:val="center"/>
-              <w:rPr>
-                <w:lang w:val="en-US"/>
-              </w:rPr>
-            </w:pPr>
-            <w:r>
-              <w:rPr>
-                <w:lang w:val="en-US"/>
-              </w:rPr>
-              <w:t>prune</w:t>
-            </w:r>
-          </w:p>
         </w:tc>
         <w:tc>
           <w:tcPr>
-            <w:tcW w:w="1276" w:type="dxa"/>
+            <w:tcW w:w="1169" w:type="dxa"/>
             <w:vAlign w:val="center"/>
           </w:tcPr>
           <w:p>
@@ -5068,11 +4536,17 @@
                 <w:lang w:val="en-US"/>
               </w:rPr>
             </w:pPr>
+            <w:r>
+              <w:rPr>
+                <w:lang w:val="en-US"/>
+              </w:rPr>
+              <w:t>0.0002</w:t>
+            </w:r>
           </w:p>
         </w:tc>
         <w:tc>
           <w:tcPr>
-            <w:tcW w:w="814" w:type="dxa"/>
+            <w:tcW w:w="1169" w:type="dxa"/>
             <w:vAlign w:val="center"/>
           </w:tcPr>
           <w:p>
@@ -5083,11 +4557,17 @@
                 <w:lang w:val="en-US"/>
               </w:rPr>
             </w:pPr>
+            <w:r>
+              <w:rPr>
+                <w:lang w:val="en-US"/>
+              </w:rPr>
+              <w:t>0.8223049</w:t>
+            </w:r>
           </w:p>
         </w:tc>
         <w:tc>
           <w:tcPr>
-            <w:tcW w:w="957" w:type="dxa"/>
+            <w:tcW w:w="1169" w:type="dxa"/>
             <w:vAlign w:val="center"/>
           </w:tcPr>
           <w:p>
@@ -5098,11 +4578,17 @@
                 <w:lang w:val="en-US"/>
               </w:rPr>
             </w:pPr>
+            <w:r>
+              <w:rPr>
+                <w:lang w:val="en-US"/>
+              </w:rPr>
+              <w:t>0.711</w:t>
+            </w:r>
           </w:p>
         </w:tc>
         <w:tc>
           <w:tcPr>
-            <w:tcW w:w="957" w:type="dxa"/>
+            <w:tcW w:w="1170" w:type="dxa"/>
             <w:vAlign w:val="center"/>
           </w:tcPr>
           <w:p>
@@ -5113,11 +4599,136 @@
                 <w:lang w:val="en-US"/>
               </w:rPr>
             </w:pPr>
+            <w:r>
+              <w:rPr>
+                <w:lang w:val="en-US"/>
+              </w:rPr>
+              <w:t>447750.5</w:t>
+            </w:r>
+          </w:p>
+        </w:tc>
+      </w:tr>
+      <w:tr>
+        <w:tc>
+          <w:tcPr>
+            <w:tcW w:w="1311" w:type="dxa"/>
+            <w:vAlign w:val="center"/>
+          </w:tcPr>
+          <w:p>
+            <w:pPr>
+              <w:pStyle w:val="KeinLeerraum"/>
+              <w:rPr>
+                <w:lang w:val="en-US"/>
+              </w:rPr>
+            </w:pPr>
+            <w:r>
+              <w:rPr>
+                <w:lang w:val="en-US"/>
+              </w:rPr>
+              <w:t>Random Forest</w:t>
+            </w:r>
           </w:p>
         </w:tc>
         <w:tc>
           <w:tcPr>
-            <w:tcW w:w="957" w:type="dxa"/>
+            <w:tcW w:w="1311" w:type="dxa"/>
+            <w:vAlign w:val="center"/>
+          </w:tcPr>
+          <w:p>
+            <w:pPr>
+              <w:pStyle w:val="KeinLeerraum"/>
+              <w:jc w:val="center"/>
+              <w:rPr>
+                <w:lang w:val="en-US"/>
+              </w:rPr>
+            </w:pPr>
+            <w:proofErr w:type="spellStart"/>
+            <w:r>
+              <w:rPr>
+                <w:lang w:val="en-US"/>
+              </w:rPr>
+              <w:t>randomForest</w:t>
+            </w:r>
+            <w:proofErr w:type="spellEnd"/>
+          </w:p>
+        </w:tc>
+        <w:tc>
+          <w:tcPr>
+            <w:tcW w:w="1881" w:type="dxa"/>
+            <w:vAlign w:val="center"/>
+          </w:tcPr>
+          <w:p>
+            <w:pPr>
+              <w:pStyle w:val="KeinLeerraum"/>
+              <w:jc w:val="center"/>
+              <w:rPr>
+                <w:lang w:val="en-US"/>
+              </w:rPr>
+            </w:pPr>
+            <w:proofErr w:type="spellStart"/>
+            <w:r>
+              <w:rPr>
+                <w:lang w:val="en-US"/>
+              </w:rPr>
+              <w:t>mtry</w:t>
+            </w:r>
+            <w:proofErr w:type="spellEnd"/>
+          </w:p>
+        </w:tc>
+        <w:tc>
+          <w:tcPr>
+            <w:tcW w:w="1169" w:type="dxa"/>
+            <w:vAlign w:val="center"/>
+          </w:tcPr>
+          <w:p>
+            <w:pPr>
+              <w:pStyle w:val="KeinLeerraum"/>
+              <w:jc w:val="center"/>
+              <w:rPr>
+                <w:lang w:val="en-US"/>
+              </w:rPr>
+            </w:pPr>
+            <w:r>
+              <w:rPr>
+                <w:lang w:val="en-US"/>
+              </w:rPr>
+              <w:t>13</w:t>
+            </w:r>
+          </w:p>
+        </w:tc>
+        <w:tc>
+          <w:tcPr>
+            <w:tcW w:w="1169" w:type="dxa"/>
+            <w:vAlign w:val="center"/>
+          </w:tcPr>
+          <w:p>
+            <w:pPr>
+              <w:pStyle w:val="KeinLeerraum"/>
+              <w:jc w:val="center"/>
+              <w:rPr>
+                <w:lang w:val="en-US"/>
+              </w:rPr>
+            </w:pPr>
+          </w:p>
+        </w:tc>
+        <w:tc>
+          <w:tcPr>
+            <w:tcW w:w="1169" w:type="dxa"/>
+            <w:vAlign w:val="center"/>
+          </w:tcPr>
+          <w:p>
+            <w:pPr>
+              <w:pStyle w:val="KeinLeerraum"/>
+              <w:jc w:val="center"/>
+              <w:rPr>
+                <w:lang w:val="en-US"/>
+              </w:rPr>
+            </w:pPr>
+          </w:p>
+        </w:tc>
+        <w:tc>
+          <w:tcPr>
+            <w:tcW w:w="1170" w:type="dxa"/>
             <w:vAlign w:val="center"/>
           </w:tcPr>
           <w:p>
@@ -5134,156 +4745,7 @@
       <w:tr>
         <w:tc>
           <w:tcPr>
-            <w:tcW w:w="1668" w:type="dxa"/>
-            <w:vAlign w:val="center"/>
-          </w:tcPr>
-          <w:p>
-            <w:pPr>
-              <w:pStyle w:val="KeinLeerraum"/>
-              <w:rPr>
-                <w:lang w:val="en-US"/>
-              </w:rPr>
-            </w:pPr>
-            <w:r>
-              <w:rPr>
-                <w:lang w:val="en-US"/>
-              </w:rPr>
-              <w:t>Random Forest</w:t>
-            </w:r>
-          </w:p>
-        </w:tc>
-        <w:tc>
-          <w:tcPr>
-            <w:tcW w:w="1275" w:type="dxa"/>
-            <w:vAlign w:val="center"/>
-          </w:tcPr>
-          <w:p>
-            <w:pPr>
-              <w:pStyle w:val="KeinLeerraum"/>
-              <w:jc w:val="center"/>
-              <w:rPr>
-                <w:lang w:val="en-US"/>
-              </w:rPr>
-            </w:pPr>
-            <w:proofErr w:type="spellStart"/>
-            <w:r>
-              <w:rPr>
-                <w:lang w:val="en-US"/>
-              </w:rPr>
-              <w:t>randomForest</w:t>
-            </w:r>
-            <w:proofErr w:type="spellEnd"/>
-          </w:p>
-        </w:tc>
-        <w:tc>
-          <w:tcPr>
-            <w:tcW w:w="1276" w:type="dxa"/>
-            <w:vAlign w:val="center"/>
-          </w:tcPr>
-          <w:p>
-            <w:pPr>
-              <w:pStyle w:val="KeinLeerraum"/>
-              <w:jc w:val="center"/>
-              <w:rPr>
-                <w:lang w:val="en-US"/>
-              </w:rPr>
-            </w:pPr>
-            <w:proofErr w:type="spellStart"/>
-            <w:r>
-              <w:rPr>
-                <w:lang w:val="en-US"/>
-              </w:rPr>
-              <w:t>mtry</w:t>
-            </w:r>
-            <w:proofErr w:type="spellEnd"/>
-          </w:p>
-        </w:tc>
-        <w:tc>
-          <w:tcPr>
-            <w:tcW w:w="1276" w:type="dxa"/>
-            <w:vAlign w:val="center"/>
-          </w:tcPr>
-          <w:p>
-            <w:pPr>
-              <w:pStyle w:val="KeinLeerraum"/>
-              <w:jc w:val="center"/>
-              <w:rPr>
-                <w:lang w:val="en-US"/>
-              </w:rPr>
-            </w:pPr>
-            <w:r>
-              <w:rPr>
-                <w:lang w:val="en-US"/>
-              </w:rPr>
-              <w:t>13</w:t>
-            </w:r>
-          </w:p>
-        </w:tc>
-        <w:tc>
-          <w:tcPr>
-            <w:tcW w:w="814" w:type="dxa"/>
-            <w:vAlign w:val="center"/>
-          </w:tcPr>
-          <w:p>
-            <w:pPr>
-              <w:pStyle w:val="KeinLeerraum"/>
-              <w:jc w:val="center"/>
-              <w:rPr>
-                <w:lang w:val="en-US"/>
-              </w:rPr>
-            </w:pPr>
-          </w:p>
-        </w:tc>
-        <w:tc>
-          <w:tcPr>
-            <w:tcW w:w="957" w:type="dxa"/>
-            <w:vAlign w:val="center"/>
-          </w:tcPr>
-          <w:p>
-            <w:pPr>
-              <w:pStyle w:val="KeinLeerraum"/>
-              <w:jc w:val="center"/>
-              <w:rPr>
-                <w:lang w:val="en-US"/>
-              </w:rPr>
-            </w:pPr>
-          </w:p>
-        </w:tc>
-        <w:tc>
-          <w:tcPr>
-            <w:tcW w:w="957" w:type="dxa"/>
-            <w:vAlign w:val="center"/>
-          </w:tcPr>
-          <w:p>
-            <w:pPr>
-              <w:pStyle w:val="KeinLeerraum"/>
-              <w:jc w:val="center"/>
-              <w:rPr>
-                <w:lang w:val="en-US"/>
-              </w:rPr>
-            </w:pPr>
-          </w:p>
-        </w:tc>
-        <w:tc>
-          <w:tcPr>
-            <w:tcW w:w="957" w:type="dxa"/>
-            <w:vAlign w:val="center"/>
-          </w:tcPr>
-          <w:p>
-            <w:pPr>
-              <w:pStyle w:val="KeinLeerraum"/>
-              <w:jc w:val="center"/>
-              <w:rPr>
-                <w:lang w:val="en-US"/>
-              </w:rPr>
-            </w:pPr>
-          </w:p>
-        </w:tc>
-      </w:tr>
-      <w:tr>
-        <w:tc>
-          <w:tcPr>
-            <w:tcW w:w="1668" w:type="dxa"/>
+            <w:tcW w:w="1311" w:type="dxa"/>
             <w:tcBorders>
               <w:bottom w:val="single" w:sz="4" w:space="0" w:color="auto"/>
             </w:tcBorders>
@@ -5308,7 +4770,7 @@
         </w:tc>
         <w:tc>
           <w:tcPr>
-            <w:tcW w:w="1275" w:type="dxa"/>
+            <w:tcW w:w="1311" w:type="dxa"/>
             <w:tcBorders>
               <w:bottom w:val="single" w:sz="4" w:space="0" w:color="auto"/>
             </w:tcBorders>
@@ -5326,7 +4788,7 @@
         </w:tc>
         <w:tc>
           <w:tcPr>
-            <w:tcW w:w="1276" w:type="dxa"/>
+            <w:tcW w:w="1881" w:type="dxa"/>
             <w:tcBorders>
               <w:bottom w:val="single" w:sz="4" w:space="0" w:color="auto"/>
             </w:tcBorders>
@@ -5340,11 +4802,121 @@
                 <w:lang w:val="en-US"/>
               </w:rPr>
             </w:pPr>
+            <w:proofErr w:type="spellStart"/>
+            <w:r>
+              <w:rPr>
+                <w:lang w:val="en-US"/>
+              </w:rPr>
+              <w:t>n</w:t>
+            </w:r>
+            <w:r>
+              <w:rPr>
+                <w:lang w:val="en-US"/>
+              </w:rPr>
+              <w:t>rounds</w:t>
+            </w:r>
+            <w:proofErr w:type="spellEnd"/>
+          </w:p>
+          <w:p>
+            <w:pPr>
+              <w:pStyle w:val="KeinLeerraum"/>
+              <w:jc w:val="center"/>
+              <w:rPr>
+                <w:lang w:val="en-US"/>
+              </w:rPr>
+            </w:pPr>
+            <w:proofErr w:type="spellStart"/>
+            <w:r>
+              <w:rPr>
+                <w:lang w:val="en-US"/>
+              </w:rPr>
+              <w:t>max_depth</w:t>
+            </w:r>
+            <w:proofErr w:type="spellEnd"/>
+          </w:p>
+          <w:p>
+            <w:pPr>
+              <w:pStyle w:val="KeinLeerraum"/>
+              <w:jc w:val="center"/>
+              <w:rPr>
+                <w:lang w:val="en-US"/>
+              </w:rPr>
+            </w:pPr>
+            <w:r>
+              <w:rPr>
+                <w:lang w:val="en-US"/>
+              </w:rPr>
+              <w:t>eta</w:t>
+            </w:r>
+          </w:p>
+          <w:p>
+            <w:pPr>
+              <w:pStyle w:val="KeinLeerraum"/>
+              <w:jc w:val="center"/>
+              <w:rPr>
+                <w:lang w:val="en-US"/>
+              </w:rPr>
+            </w:pPr>
+            <w:r>
+              <w:rPr>
+                <w:lang w:val="en-US"/>
+              </w:rPr>
+              <w:t>gamma</w:t>
+            </w:r>
+          </w:p>
+          <w:p>
+            <w:pPr>
+              <w:pStyle w:val="KeinLeerraum"/>
+              <w:jc w:val="center"/>
+              <w:rPr>
+                <w:lang w:val="en-US"/>
+              </w:rPr>
+            </w:pPr>
+            <w:proofErr w:type="spellStart"/>
+            <w:r>
+              <w:rPr>
+                <w:lang w:val="en-US"/>
+              </w:rPr>
+              <w:t>colsample_bytree</w:t>
+            </w:r>
+            <w:proofErr w:type="spellEnd"/>
+          </w:p>
+          <w:p>
+            <w:pPr>
+              <w:pStyle w:val="KeinLeerraum"/>
+              <w:jc w:val="center"/>
+              <w:rPr>
+                <w:lang w:val="en-US"/>
+              </w:rPr>
+            </w:pPr>
+            <w:proofErr w:type="spellStart"/>
+            <w:r>
+              <w:rPr>
+                <w:lang w:val="en-US"/>
+              </w:rPr>
+              <w:t>min_child_weight</w:t>
+            </w:r>
+            <w:proofErr w:type="spellEnd"/>
+          </w:p>
+          <w:p>
+            <w:pPr>
+              <w:pStyle w:val="KeinLeerraum"/>
+              <w:jc w:val="center"/>
+              <w:rPr>
+                <w:lang w:val="en-US"/>
+              </w:rPr>
+            </w:pPr>
+            <w:r>
+              <w:rPr>
+                <w:lang w:val="en-US"/>
+              </w:rPr>
+              <w:t>subsample</w:t>
+            </w:r>
           </w:p>
         </w:tc>
         <w:tc>
           <w:tcPr>
-            <w:tcW w:w="1276" w:type="dxa"/>
+            <w:tcW w:w="1169" w:type="dxa"/>
             <w:tcBorders>
               <w:bottom w:val="single" w:sz="4" w:space="0" w:color="auto"/>
             </w:tcBorders>
@@ -5359,10 +4931,19 @@
               </w:rPr>
             </w:pPr>
           </w:p>
+          <w:p>
+            <w:pPr>
+              <w:pStyle w:val="KeinLeerraum"/>
+              <w:jc w:val="center"/>
+              <w:rPr>
+                <w:lang w:val="en-US"/>
+              </w:rPr>
+            </w:pPr>
+          </w:p>
         </w:tc>
         <w:tc>
           <w:tcPr>
-            <w:tcW w:w="814" w:type="dxa"/>
+            <w:tcW w:w="1169" w:type="dxa"/>
             <w:tcBorders>
               <w:bottom w:val="single" w:sz="4" w:space="0" w:color="auto"/>
             </w:tcBorders>
@@ -5380,7 +4961,7 @@
         </w:tc>
         <w:tc>
           <w:tcPr>
-            <w:tcW w:w="957" w:type="dxa"/>
+            <w:tcW w:w="1169" w:type="dxa"/>
             <w:tcBorders>
               <w:bottom w:val="single" w:sz="4" w:space="0" w:color="auto"/>
             </w:tcBorders>
@@ -5398,7 +4979,7 @@
         </w:tc>
         <w:tc>
           <w:tcPr>
-            <w:tcW w:w="957" w:type="dxa"/>
+            <w:tcW w:w="1170" w:type="dxa"/>
             <w:tcBorders>
               <w:bottom w:val="single" w:sz="4" w:space="0" w:color="auto"/>
             </w:tcBorders>
@@ -5414,24 +4995,6 @@
             </w:pPr>
           </w:p>
         </w:tc>
-        <w:tc>
-          <w:tcPr>
-            <w:tcW w:w="957" w:type="dxa"/>
-            <w:tcBorders>
-              <w:bottom w:val="single" w:sz="4" w:space="0" w:color="auto"/>
-            </w:tcBorders>
-            <w:vAlign w:val="center"/>
-          </w:tcPr>
-          <w:p>
-            <w:pPr>
-              <w:pStyle w:val="KeinLeerraum"/>
-              <w:jc w:val="center"/>
-              <w:rPr>
-                <w:lang w:val="en-US"/>
-              </w:rPr>
-            </w:pPr>
-          </w:p>
-        </w:tc>
       </w:tr>
     </w:tbl>
     <w:p>
@@ -5608,39 +5171,6 @@
         <w:t>package</w:t>
       </w:r>
       <w:proofErr w:type="spellEnd"/>
-    </w:p>
-    <w:p>
-      <w:pPr>
-        <w:rPr>
-          <w:lang w:val="en-US"/>
-        </w:rPr>
-      </w:pPr>
-    </w:p>
-    <w:p>
-      <w:pPr>
-        <w:jc w:val="both"/>
-        <w:rPr>
-          <w:lang w:val="en-US"/>
-        </w:rPr>
-      </w:pPr>
-      <w:r>
-        <w:rPr>
-          <w:lang w:val="en-US"/>
-        </w:rPr>
-        <w:t xml:space="preserve">Note: We are still facing some issues due to the size of </w:t>
-      </w:r>
-      <w:r>
-        <w:rPr>
-          <w:lang w:val="en-US"/>
-        </w:rPr>
-        <w:t xml:space="preserve">datasets (long computational time, data allocation problems) and hope to solve them to </w:t>
-      </w:r>
-      <w:r>
-        <w:rPr>
-          <w:lang w:val="en-US"/>
-        </w:rPr>
-        <w:t>be able to report some results in the upcoming days.</w:t>
-      </w:r>
     </w:p>
     <w:p>
       <w:pPr>
@@ -5863,11 +5393,6 @@
           <w:lang w:val="en-US"/>
         </w:rPr>
         <w:tab/>
-      </w:r>
-      <w:r>
-        <w:rPr>
-          <w:lang w:val="en-US"/>
-        </w:rPr>
         <w:t>Dec. 2017.</w:t>
       </w:r>
       <w:proofErr w:type="gramEnd"/>
@@ -6119,24 +5644,15 @@
       </w:r>
       <w:proofErr w:type="gramEnd"/>
       <w:r>
-        <w:rPr>
-          <w:i/>
-          <w:lang w:val="en-US"/>
-        </w:rPr>
         <w:fldChar w:fldCharType="begin"/>
       </w:r>
       <w:r>
         <w:rPr>
-          <w:i/>
           <w:lang w:val="en-US"/>
         </w:rPr>
         <w:instrText xml:space="preserve"> HYPERLINK "http://blog.kaggle.com/2017/01/23/a-kaggle-master-explains-gradient-boosting/" </w:instrText>
       </w:r>
       <w:r>
-        <w:rPr>
-          <w:i/>
-          <w:lang w:val="en-US"/>
-        </w:rPr>
         <w:fldChar w:fldCharType="separate"/>
       </w:r>
       <w:r>
@@ -6151,7 +5667,10 @@
       </w:r>
       <w:r>
         <w:rPr>
+          <w:rStyle w:val="Hyperlink"/>
           <w:i/>
+          <w:color w:val="auto"/>
+          <w:u w:val="none"/>
           <w:lang w:val="en-US"/>
         </w:rPr>
         <w:fldChar w:fldCharType="end"/>
@@ -7316,7 +6835,7 @@
       </w:r>
     </w:p>
   </w:comment>
-  <w:comment w:id="2" w:author="Daniel Casares" w:date="2017-12-10T00:08:00Z" w:initials="DC">
+  <w:comment w:id="2" w:author="Daniel Casares" w:date="2017-12-10T10:14:00Z" w:initials="DC">
     <w:p>
       <w:pPr>
         <w:pStyle w:val="Kommentartext"/>
@@ -7334,9 +6853,41 @@
         <w:rPr>
           <w:lang w:val="en-US"/>
         </w:rPr>
-        <w:t xml:space="preserve"> </w:t>
-      </w:r>
-    </w:p>
+        <w:t>The Receiver Operating Characteristic (ROC) curve is a typical technique for summarizing classifier performance over a range of trade</w:t>
+      </w:r>
+      <w:r>
+        <w:rPr>
+          <w:lang w:val="en-US"/>
+        </w:rPr>
+        <w:t>-</w:t>
+      </w:r>
+      <w:r>
+        <w:rPr>
+          <w:lang w:val="en-US"/>
+        </w:rPr>
+        <w:t>offs between true positive and false po</w:t>
+      </w:r>
+      <w:r>
+        <w:rPr>
+          <w:lang w:val="en-US"/>
+        </w:rPr>
+        <w:t>sitive error rates</w:t>
+      </w:r>
+      <w:r>
+        <w:rPr>
+          <w:lang w:val="en-US"/>
+        </w:rPr>
+        <w:t>. The Area Under the Curve (AUC) is an accepted performance metri</w:t>
+      </w:r>
+      <w:r>
+        <w:rPr>
+          <w:lang w:val="en-US"/>
+        </w:rPr>
+        <w:t>c for a ROC curve (Chawla 855).</w:t>
+      </w:r>
+    </w:p>
+  </w:comment>
+  <w:comment w:id="3" w:author="Daniel Casares" w:date="2017-12-08T15:17:00Z" w:initials="DC">
     <w:p>
       <w:pPr>
         <w:pStyle w:val="Kommentartext"/>
@@ -7344,67 +6895,6 @@
           <w:lang w:val="en-US"/>
         </w:rPr>
       </w:pPr>
-    </w:p>
-    <w:p>
-      <w:pPr>
-        <w:pStyle w:val="Kommentartext"/>
-        <w:rPr>
-          <w:lang w:val="en-US"/>
-        </w:rPr>
-      </w:pPr>
-      <w:proofErr w:type="gramStart"/>
-      <w:r>
-        <w:rPr>
-          <w:lang w:val="en-US"/>
-        </w:rPr>
-        <w:t>use</w:t>
-      </w:r>
-      <w:proofErr w:type="gramEnd"/>
-      <w:r>
-        <w:rPr>
-          <w:lang w:val="en-US"/>
-        </w:rPr>
-        <w:t xml:space="preserve"> area under the ROC curve as performance metric</w:t>
-      </w:r>
-    </w:p>
-    <w:p>
-      <w:pPr>
-        <w:pStyle w:val="Kommentartext"/>
-        <w:rPr>
-          <w:lang w:val="en-US"/>
-        </w:rPr>
-      </w:pPr>
-    </w:p>
-    <w:p>
-      <w:pPr>
-        <w:rPr>
-          <w:lang w:val="en-US"/>
-        </w:rPr>
-      </w:pPr>
-      <w:hyperlink r:id="rId1" w:tgtFrame="_blank" w:history="1">
-        <w:r>
-          <w:rPr>
-            <w:rStyle w:val="Hyperlink"/>
-            <w:lang w:val="en-US"/>
-          </w:rPr>
-          <w:t>https://machinelearningmastery.com/machine-learning-evaluation-metrics-in-r/</w:t>
-        </w:r>
-      </w:hyperlink>
-    </w:p>
-    <w:p>
-      <w:pPr>
-        <w:pStyle w:val="Kommentartext"/>
-        <w:rPr>
-          <w:lang w:val="en-US"/>
-        </w:rPr>
-      </w:pPr>
-    </w:p>
-  </w:comment>
-  <w:comment w:id="4" w:author="Daniel Casares" w:date="2017-12-08T15:17:00Z" w:initials="DC">
-    <w:p>
-      <w:pPr>
-        <w:pStyle w:val="Kommentartext"/>
-      </w:pPr>
       <w:r>
         <w:rPr>
           <w:rStyle w:val="Kommentarzeichen"/>
@@ -7413,120 +6903,38 @@
       </w:r>
       <w:proofErr w:type="spellStart"/>
       <w:r>
+        <w:rPr>
+          <w:lang w:val="en-US"/>
+        </w:rPr>
         <w:t>Tenes</w:t>
       </w:r>
       <w:proofErr w:type="spellEnd"/>
       <w:r>
+        <w:rPr>
+          <w:lang w:val="en-US"/>
+        </w:rPr>
         <w:t xml:space="preserve"> q </w:t>
       </w:r>
       <w:proofErr w:type="spellStart"/>
       <w:r>
+        <w:rPr>
+          <w:lang w:val="en-US"/>
+        </w:rPr>
         <w:t>escribir</w:t>
       </w:r>
       <w:proofErr w:type="spellEnd"/>
       <w:r>
-        <w:t xml:space="preserve"> </w:t>
+        <w:rPr>
+          <w:lang w:val="en-US"/>
+        </w:rPr>
+        <w:t xml:space="preserve"> mas para q se </w:t>
       </w:r>
       <w:proofErr w:type="spellStart"/>
       <w:r>
-        <w:t>mas</w:t>
-      </w:r>
-      <w:proofErr w:type="spellEnd"/>
-      <w:r>
-        <w:t xml:space="preserve"> </w:t>
-      </w:r>
-      <w:proofErr w:type="spellStart"/>
-      <w:r>
-        <w:t>para</w:t>
-      </w:r>
-      <w:proofErr w:type="spellEnd"/>
-      <w:r>
-        <w:t xml:space="preserve"> q se </w:t>
-      </w:r>
-      <w:proofErr w:type="spellStart"/>
-      <w:r>
+        <w:rPr>
+          <w:lang w:val="en-US"/>
+        </w:rPr>
         <w:t>entiende</w:t>
-      </w:r>
-      <w:proofErr w:type="spellEnd"/>
-    </w:p>
-  </w:comment>
-  <w:comment w:id="5" w:author="Daniel Casares" w:date="2017-12-10T00:08:00Z" w:initials="DC">
-    <w:p>
-      <w:pPr>
-        <w:pStyle w:val="Kommentartext"/>
-      </w:pPr>
-      <w:r>
-        <w:rPr>
-          <w:rStyle w:val="Kommentarzeichen"/>
-        </w:rPr>
-        <w:annotationRef/>
-      </w:r>
-      <w:hyperlink r:id="rId2" w:history="1">
-        <w:r>
-          <w:rPr>
-            <w:rStyle w:val="Hyperlink"/>
-            <w:lang w:val="en-US"/>
-          </w:rPr>
-          <w:t>https://elitedatascience.com/imbalanced-clas</w:t>
-        </w:r>
-        <w:r>
-          <w:rPr>
-            <w:rStyle w:val="Hyperlink"/>
-            <w:lang w:val="en-US"/>
-          </w:rPr>
-          <w:t>s</w:t>
-        </w:r>
-        <w:r>
-          <w:rPr>
-            <w:rStyle w:val="Hyperlink"/>
-            <w:lang w:val="en-US"/>
-          </w:rPr>
-          <w:t>es</w:t>
-        </w:r>
-      </w:hyperlink>
-    </w:p>
-  </w:comment>
-  <w:comment w:id="6" w:author="Daniel Casares" w:date="2017-12-09T21:24:00Z" w:initials="DC">
-    <w:p>
-      <w:pPr>
-        <w:pStyle w:val="Kommentartext"/>
-      </w:pPr>
-      <w:r>
-        <w:rPr>
-          <w:rStyle w:val="Kommentarzeichen"/>
-        </w:rPr>
-        <w:annotationRef/>
-      </w:r>
-      <w:r>
-        <w:t xml:space="preserve">Max </w:t>
-      </w:r>
-      <w:proofErr w:type="spellStart"/>
-      <w:r>
-        <w:t>savings</w:t>
-      </w:r>
-      <w:proofErr w:type="spellEnd"/>
-      <w:r>
-        <w:t xml:space="preserve"> </w:t>
-      </w:r>
-      <w:proofErr w:type="spellStart"/>
-      <w:r>
-        <w:t>of</w:t>
-      </w:r>
-      <w:proofErr w:type="spellEnd"/>
-      <w:r>
-        <w:t xml:space="preserve"> </w:t>
-      </w:r>
-      <w:proofErr w:type="spellStart"/>
-      <w:r>
-        <w:t>test</w:t>
-      </w:r>
-      <w:proofErr w:type="spellEnd"/>
-      <w:r>
-        <w:t xml:space="preserve"> </w:t>
-      </w:r>
-      <w:proofErr w:type="spellStart"/>
-      <w:r>
-        <w:t>set</w:t>
       </w:r>
       <w:proofErr w:type="spellEnd"/>
     </w:p>
@@ -7788,6 +7196,7 @@
   <w:style w:type="character" w:default="1" w:styleId="Absatz-Standardschriftart">
     <w:name w:val="Default Paragraph Font"/>
     <w:uiPriority w:val="1"/>
+    <w:semiHidden/>
     <w:unhideWhenUsed/>
   </w:style>
   <w:style w:type="table" w:default="1" w:styleId="NormaleTabelle">
@@ -8397,6 +7806,7 @@
   <w:style w:type="character" w:default="1" w:styleId="Absatz-Standardschriftart">
     <w:name w:val="Default Paragraph Font"/>
     <w:uiPriority w:val="1"/>
+    <w:semiHidden/>
     <w:unhideWhenUsed/>
   </w:style>
   <w:style w:type="table" w:default="1" w:styleId="NormaleTabelle">
@@ -9108,7 +8518,7 @@
 </file>
 
 <file path=customXml/itemProps1.xml><?xml version="1.0" encoding="utf-8"?>
-<ds:datastoreItem xmlns:ds="http://schemas.openxmlformats.org/officeDocument/2006/customXml" ds:itemID="{E3F1D359-88C8-4015-9F31-8D5094AA51AB}">
+<ds:datastoreItem xmlns:ds="http://schemas.openxmlformats.org/officeDocument/2006/customXml" ds:itemID="{29CBAEB3-258C-438F-B3E3-7FF27F9250B7}">
   <ds:schemaRefs>
     <ds:schemaRef ds:uri="http://schemas.openxmlformats.org/officeDocument/2006/bibliography"/>
   </ds:schemaRefs>
